--- a/Presentations/Kaggle Training.docx
+++ b/Presentations/Kaggle Training.docx
@@ -298,6 +298,7 @@
       <w:r>
         <w:rPr>
           <w:b/>
+          <w:noProof/>
           <w:sz w:val="32"/>
           <w:szCs w:val="32"/>
         </w:rPr>
@@ -367,6 +368,7 @@
       <w:r>
         <w:rPr>
           <w:b/>
+          <w:noProof/>
           <w:sz w:val="32"/>
           <w:szCs w:val="32"/>
         </w:rPr>
@@ -972,24 +974,278 @@
           <w:ilvl w:val="2"/>
           <w:numId w:val="2"/>
         </w:numPr>
+        <w:rPr>
+          <w:color w:val="000000" w:themeColor="text1"/>
+        </w:rPr>
+      </w:pPr>
+      <w:r>
+        <w:rPr>
+          <w:color w:val="000000" w:themeColor="text1"/>
+        </w:rPr>
+        <w:t>ML Presentation on Splitting Datasets</w:t>
+      </w:r>
+    </w:p>
+    <w:p>
+      <w:pPr>
+        <w:pStyle w:val="ListParagraph"/>
+        <w:numPr>
+          <w:ilvl w:val="1"/>
+          <w:numId w:val="2"/>
+        </w:numPr>
+      </w:pPr>
+      <w:r>
+        <w:t>Methods for handling blank (missing) entries.</w:t>
+      </w:r>
+    </w:p>
+    <w:p>
+      <w:pPr>
+        <w:pStyle w:val="ListParagraph"/>
+        <w:numPr>
+          <w:ilvl w:val="2"/>
+          <w:numId w:val="2"/>
+        </w:numPr>
+      </w:pPr>
+      <w:r>
+        <w:t>ML Presentation on Handling Missing Data</w:t>
+      </w:r>
+    </w:p>
+    <w:p>
+      <w:pPr>
+        <w:pStyle w:val="ListParagraph"/>
+        <w:numPr>
+          <w:ilvl w:val="2"/>
+          <w:numId w:val="2"/>
+        </w:numPr>
+      </w:pPr>
+      <w:r>
+        <w:t>Ex. Mean average for real-values.</w:t>
+      </w:r>
+    </w:p>
+    <w:p>
+      <w:pPr>
+        <w:pStyle w:val="ListParagraph"/>
+        <w:numPr>
+          <w:ilvl w:val="2"/>
+          <w:numId w:val="2"/>
+        </w:numPr>
+      </w:pPr>
+      <w:r>
+        <w:t>Ex. Random selection for categorical.</w:t>
+      </w:r>
+    </w:p>
+    <w:p>
+      <w:pPr>
+        <w:pStyle w:val="ListParagraph"/>
+        <w:numPr>
+          <w:ilvl w:val="2"/>
+          <w:numId w:val="2"/>
+        </w:numPr>
+      </w:pPr>
+      <w:r>
+        <w:t>Ex.  Add a new value ‘Unknown’ for categorical.</w:t>
+      </w:r>
+    </w:p>
+    <w:p>
+      <w:pPr>
+        <w:pStyle w:val="ListParagraph"/>
+        <w:numPr>
+          <w:ilvl w:val="1"/>
+          <w:numId w:val="2"/>
+        </w:numPr>
+      </w:pPr>
+      <w:r>
+        <w:t>Dummy variable conversion for categorical variables</w:t>
+      </w:r>
+    </w:p>
+    <w:p>
+      <w:pPr>
+        <w:pStyle w:val="ListParagraph"/>
+        <w:numPr>
+          <w:ilvl w:val="2"/>
+          <w:numId w:val="2"/>
+        </w:numPr>
+      </w:pPr>
+      <w:r>
+        <w:t>ML Presentation on Categorical Variables</w:t>
+      </w:r>
+    </w:p>
+    <w:p>
+      <w:pPr>
+        <w:pStyle w:val="ListParagraph"/>
+        <w:numPr>
+          <w:ilvl w:val="1"/>
+          <w:numId w:val="2"/>
+        </w:numPr>
+      </w:pPr>
+      <w:r>
+        <w:t xml:space="preserve">Feature Scaling for </w:t>
+      </w:r>
+      <w:r>
+        <w:t>real variables.</w:t>
+      </w:r>
+    </w:p>
+    <w:p>
+      <w:pPr>
+        <w:pStyle w:val="ListParagraph"/>
+        <w:numPr>
+          <w:ilvl w:val="2"/>
+          <w:numId w:val="2"/>
+        </w:numPr>
+      </w:pPr>
+      <w:r>
+        <w:t>ML Presentation on Feature Scaling</w:t>
+      </w:r>
+    </w:p>
+    <w:p>
+      <w:pPr>
+        <w:pStyle w:val="ListParagraph"/>
+      </w:pPr>
+    </w:p>
+    <w:p>
+      <w:pPr>
+        <w:pStyle w:val="ListParagraph"/>
+        <w:numPr>
+          <w:ilvl w:val="0"/>
+          <w:numId w:val="2"/>
+        </w:numPr>
+      </w:pPr>
+      <w:r>
+        <w:t>Introduction and Explanation of Approaches covered.</w:t>
+      </w:r>
+    </w:p>
+    <w:p>
+      <w:pPr>
+        <w:pStyle w:val="ListParagraph"/>
+        <w:numPr>
+          <w:ilvl w:val="1"/>
+          <w:numId w:val="2"/>
+        </w:numPr>
+      </w:pPr>
+      <w:r>
+        <w:t>(Classic) Linear Regression</w:t>
+      </w:r>
+    </w:p>
+    <w:p>
+      <w:pPr>
+        <w:pStyle w:val="ListParagraph"/>
+        <w:numPr>
+          <w:ilvl w:val="2"/>
+          <w:numId w:val="2"/>
+        </w:numPr>
+      </w:pPr>
+      <w:r>
+        <w:t>ML Presentation on Simple Linear Regression</w:t>
+      </w:r>
+    </w:p>
+    <w:p>
+      <w:pPr>
+        <w:pStyle w:val="ListParagraph"/>
+        <w:numPr>
+          <w:ilvl w:val="2"/>
+          <w:numId w:val="2"/>
+        </w:numPr>
+        <w:rPr>
+          <w:color w:val="000000" w:themeColor="text1"/>
+        </w:rPr>
+      </w:pPr>
+      <w:r>
+        <w:rPr>
+          <w:color w:val="000000" w:themeColor="text1"/>
+        </w:rPr>
+        <w:t>ML Presentation on Multiple Linear Regression</w:t>
+      </w:r>
+    </w:p>
+    <w:p>
+      <w:pPr>
+        <w:pStyle w:val="ListParagraph"/>
+        <w:numPr>
+          <w:ilvl w:val="1"/>
+          <w:numId w:val="2"/>
+        </w:numPr>
+      </w:pPr>
+      <w:r>
+        <w:t>(Classic) Tree Classification</w:t>
+      </w:r>
+    </w:p>
+    <w:p>
+      <w:pPr>
+        <w:pStyle w:val="ListParagraph"/>
+        <w:numPr>
+          <w:ilvl w:val="2"/>
+          <w:numId w:val="2"/>
+        </w:numPr>
+      </w:pPr>
+      <w:r>
+        <w:t>ML Presentation on Tree Classification</w:t>
+      </w:r>
+    </w:p>
+    <w:p>
+      <w:pPr>
+        <w:pStyle w:val="ListParagraph"/>
+        <w:numPr>
+          <w:ilvl w:val="1"/>
+          <w:numId w:val="2"/>
+        </w:numPr>
+      </w:pPr>
+      <w:r>
+        <w:t>Ensemble: Random Forest.</w:t>
+      </w:r>
+    </w:p>
+    <w:p>
+      <w:pPr>
+        <w:pStyle w:val="ListParagraph"/>
+        <w:numPr>
+          <w:ilvl w:val="2"/>
+          <w:numId w:val="2"/>
+        </w:numPr>
       </w:pPr>
       <w:r>
         <w:rPr>
           <w:color w:val="FF0000"/>
         </w:rPr>
-        <w:t>ML Presentation on Splitting Datasets</w:t>
-      </w:r>
-    </w:p>
-    <w:p>
-      <w:pPr>
-        <w:pStyle w:val="ListParagraph"/>
-        <w:numPr>
-          <w:ilvl w:val="1"/>
-          <w:numId w:val="2"/>
-        </w:numPr>
-      </w:pPr>
-      <w:r>
-        <w:t>Methods for handling blank (missing) entries.</w:t>
+        <w:t>ML Presentation on Ensemble Methods</w:t>
+      </w:r>
+    </w:p>
+    <w:p>
+      <w:pPr>
+        <w:pStyle w:val="ListParagraph"/>
+        <w:ind w:left="1440"/>
+      </w:pPr>
+    </w:p>
+    <w:p>
+      <w:pPr>
+        <w:pStyle w:val="ListParagraph"/>
+        <w:numPr>
+          <w:ilvl w:val="0"/>
+          <w:numId w:val="2"/>
+        </w:numPr>
+      </w:pPr>
+      <w:r>
+        <w:t>Introduction to Predicting</w:t>
+      </w:r>
+    </w:p>
+    <w:p>
+      <w:pPr>
+        <w:pStyle w:val="ListParagraph"/>
+        <w:numPr>
+          <w:ilvl w:val="1"/>
+          <w:numId w:val="2"/>
+        </w:numPr>
+      </w:pPr>
+      <w:r>
+        <w:t>How test data is used to measure accuracy.</w:t>
+      </w:r>
+    </w:p>
+    <w:p>
+      <w:pPr>
+        <w:pStyle w:val="ListParagraph"/>
+        <w:numPr>
+          <w:ilvl w:val="1"/>
+          <w:numId w:val="2"/>
+        </w:numPr>
+      </w:pPr>
+      <w:r>
+        <w:t>Accuracy Measurement.</w:t>
       </w:r>
     </w:p>
     <w:p>
@@ -1001,7 +1257,22 @@
         </w:numPr>
       </w:pPr>
       <w:r>
-        <w:t>ML Presentation on Handling Missing Data</w:t>
+        <w:rPr>
+          <w:color w:val="FF0000"/>
+        </w:rPr>
+        <w:t>ML Presentation on Measuring Accuracy</w:t>
+      </w:r>
+    </w:p>
+    <w:p>
+      <w:pPr>
+        <w:pStyle w:val="ListParagraph"/>
+        <w:numPr>
+          <w:ilvl w:val="1"/>
+          <w:numId w:val="2"/>
+        </w:numPr>
+      </w:pPr>
+      <w:r>
+        <w:t>Confusion matrix.</w:t>
       </w:r>
     </w:p>
     <w:p>
@@ -1011,278 +1282,23 @@
           <w:ilvl w:val="2"/>
           <w:numId w:val="2"/>
         </w:numPr>
-      </w:pPr>
-      <w:r>
-        <w:t>Ex. Mean average for real-values.</w:t>
-      </w:r>
-    </w:p>
-    <w:p>
-      <w:pPr>
-        <w:pStyle w:val="ListParagraph"/>
-        <w:numPr>
-          <w:ilvl w:val="2"/>
-          <w:numId w:val="2"/>
-        </w:numPr>
-      </w:pPr>
-      <w:r>
-        <w:t>Ex. Random selection for categorical.</w:t>
-      </w:r>
-    </w:p>
-    <w:p>
-      <w:pPr>
-        <w:pStyle w:val="ListParagraph"/>
-        <w:numPr>
-          <w:ilvl w:val="2"/>
-          <w:numId w:val="2"/>
-        </w:numPr>
-      </w:pPr>
-      <w:r>
-        <w:t>Ex.  Add a new value ‘Unknown’ for categorical.</w:t>
-      </w:r>
-    </w:p>
-    <w:p>
-      <w:pPr>
-        <w:pStyle w:val="ListParagraph"/>
-        <w:numPr>
-          <w:ilvl w:val="1"/>
-          <w:numId w:val="2"/>
-        </w:numPr>
-      </w:pPr>
-      <w:r>
-        <w:t>Dummy variable conversion for categorical variables</w:t>
-      </w:r>
-    </w:p>
-    <w:p>
-      <w:pPr>
-        <w:pStyle w:val="ListParagraph"/>
-        <w:numPr>
-          <w:ilvl w:val="2"/>
-          <w:numId w:val="2"/>
-        </w:numPr>
-      </w:pPr>
-      <w:r>
-        <w:t>ML Presentation on Categorical Variables</w:t>
-      </w:r>
-    </w:p>
-    <w:p>
-      <w:pPr>
-        <w:pStyle w:val="ListParagraph"/>
-        <w:numPr>
-          <w:ilvl w:val="1"/>
-          <w:numId w:val="2"/>
-        </w:numPr>
-      </w:pPr>
-      <w:r>
-        <w:t xml:space="preserve">Feature Scaling for </w:t>
-      </w:r>
-      <w:r>
-        <w:t>real variables.</w:t>
-      </w:r>
-    </w:p>
-    <w:p>
-      <w:pPr>
-        <w:pStyle w:val="ListParagraph"/>
-        <w:numPr>
-          <w:ilvl w:val="2"/>
-          <w:numId w:val="2"/>
-        </w:numPr>
-      </w:pPr>
-      <w:r>
-        <w:t>ML Presentation on Feature Scaling</w:t>
-      </w:r>
-    </w:p>
-    <w:p>
-      <w:pPr>
-        <w:pStyle w:val="ListParagraph"/>
-      </w:pPr>
-    </w:p>
-    <w:p>
-      <w:pPr>
-        <w:pStyle w:val="ListParagraph"/>
-        <w:numPr>
-          <w:ilvl w:val="0"/>
-          <w:numId w:val="2"/>
-        </w:numPr>
-      </w:pPr>
-      <w:r>
-        <w:t>Introduction and Explanation of Approaches covered.</w:t>
-      </w:r>
-    </w:p>
-    <w:p>
-      <w:pPr>
-        <w:pStyle w:val="ListParagraph"/>
-        <w:numPr>
-          <w:ilvl w:val="1"/>
-          <w:numId w:val="2"/>
-        </w:numPr>
-      </w:pPr>
-      <w:r>
-        <w:t>(Classic) Linear Regression</w:t>
-      </w:r>
-    </w:p>
-    <w:p>
-      <w:pPr>
-        <w:pStyle w:val="ListParagraph"/>
-        <w:numPr>
-          <w:ilvl w:val="2"/>
-          <w:numId w:val="2"/>
-        </w:numPr>
-      </w:pPr>
-      <w:r>
-        <w:t>ML Presentation on Simple Linear Regression</w:t>
-      </w:r>
-    </w:p>
-    <w:p>
-      <w:pPr>
-        <w:pStyle w:val="ListParagraph"/>
-        <w:numPr>
-          <w:ilvl w:val="2"/>
-          <w:numId w:val="2"/>
-        </w:numPr>
-      </w:pPr>
-      <w:r>
         <w:rPr>
           <w:color w:val="FF0000"/>
         </w:rPr>
-        <w:t>ML Presentation on Multiple Linear Regression</w:t>
-      </w:r>
-    </w:p>
-    <w:p>
-      <w:pPr>
-        <w:pStyle w:val="ListParagraph"/>
-        <w:numPr>
-          <w:ilvl w:val="1"/>
-          <w:numId w:val="2"/>
-        </w:numPr>
-      </w:pPr>
-      <w:r>
-        <w:t>(Classic) Tree Classification</w:t>
-      </w:r>
-    </w:p>
-    <w:p>
-      <w:pPr>
-        <w:pStyle w:val="ListParagraph"/>
-        <w:numPr>
-          <w:ilvl w:val="2"/>
-          <w:numId w:val="2"/>
-        </w:numPr>
-      </w:pPr>
-      <w:r>
-        <w:t>ML Presentation on Tree Classification</w:t>
-      </w:r>
-    </w:p>
-    <w:p>
-      <w:pPr>
-        <w:pStyle w:val="ListParagraph"/>
-        <w:numPr>
-          <w:ilvl w:val="1"/>
-          <w:numId w:val="2"/>
-        </w:numPr>
-      </w:pPr>
-      <w:r>
-        <w:t>Ensemble: Random Forest.</w:t>
-      </w:r>
-    </w:p>
-    <w:p>
-      <w:pPr>
-        <w:pStyle w:val="ListParagraph"/>
-        <w:numPr>
-          <w:ilvl w:val="2"/>
-          <w:numId w:val="2"/>
-        </w:numPr>
       </w:pPr>
       <w:r>
         <w:rPr>
           <w:color w:val="FF0000"/>
         </w:rPr>
-        <w:t>ML Presentation on Ensemble Methods</w:t>
-      </w:r>
-    </w:p>
-    <w:p>
-      <w:pPr>
-        <w:pStyle w:val="ListParagraph"/>
-        <w:ind w:left="1440"/>
-      </w:pPr>
-    </w:p>
-    <w:p>
-      <w:pPr>
-        <w:pStyle w:val="ListParagraph"/>
-        <w:numPr>
-          <w:ilvl w:val="0"/>
-          <w:numId w:val="2"/>
-        </w:numPr>
-      </w:pPr>
-      <w:r>
-        <w:t>Introduction to Predicting</w:t>
-      </w:r>
-    </w:p>
-    <w:p>
-      <w:pPr>
-        <w:pStyle w:val="ListParagraph"/>
-        <w:numPr>
-          <w:ilvl w:val="1"/>
-          <w:numId w:val="2"/>
-        </w:numPr>
-      </w:pPr>
-      <w:r>
-        <w:t>How test data is used to measure accuracy.</w:t>
-      </w:r>
-    </w:p>
-    <w:p>
-      <w:pPr>
-        <w:pStyle w:val="ListParagraph"/>
-        <w:numPr>
-          <w:ilvl w:val="1"/>
-          <w:numId w:val="2"/>
-        </w:numPr>
-      </w:pPr>
-      <w:r>
-        <w:t>Accuracy Measurement.</w:t>
-      </w:r>
-    </w:p>
-    <w:p>
-      <w:pPr>
-        <w:pStyle w:val="ListParagraph"/>
-        <w:numPr>
-          <w:ilvl w:val="2"/>
-          <w:numId w:val="2"/>
-        </w:numPr>
-      </w:pPr>
+        <w:t>ML Presentation on Co</w:t>
+      </w:r>
+      <w:bookmarkStart w:id="0" w:name="_GoBack"/>
+      <w:bookmarkEnd w:id="0"/>
       <w:r>
         <w:rPr>
           <w:color w:val="FF0000"/>
         </w:rPr>
-        <w:t>ML Presentation on Measuring Accuracy</w:t>
-      </w:r>
-    </w:p>
-    <w:p>
-      <w:pPr>
-        <w:pStyle w:val="ListParagraph"/>
-        <w:numPr>
-          <w:ilvl w:val="1"/>
-          <w:numId w:val="2"/>
-        </w:numPr>
-      </w:pPr>
-      <w:r>
-        <w:t>Confusion matrix.</w:t>
-      </w:r>
-    </w:p>
-    <w:p>
-      <w:pPr>
-        <w:pStyle w:val="ListParagraph"/>
-        <w:numPr>
-          <w:ilvl w:val="2"/>
-          <w:numId w:val="2"/>
-        </w:numPr>
-        <w:rPr>
-          <w:color w:val="FF0000"/>
-        </w:rPr>
-      </w:pPr>
-      <w:r>
-        <w:rPr>
-          <w:color w:val="FF0000"/>
-        </w:rPr>
-        <w:t>ML Presentation on Confusion Matrix</w:t>
+        <w:t>nfusion Matrix</w:t>
       </w:r>
     </w:p>
     <w:p>
@@ -2036,7 +2052,6 @@
           <w:szCs w:val="28"/>
         </w:rPr>
       </w:pPr>
-      <w:bookmarkStart w:id="0" w:name="_GoBack"/>
       <w:r>
         <w:rPr>
           <w:b/>
@@ -2047,7 +2062,6 @@
         <w:t>Session III</w:t>
       </w:r>
     </w:p>
-    <w:bookmarkEnd w:id="0"/>
     <w:p>
       <w:pPr>
         <w:pStyle w:val="ListParagraph"/>
@@ -3048,6 +3062,7 @@
   <w:style w:type="character" w:default="1" w:styleId="DefaultParagraphFont">
     <w:name w:val="Default Paragraph Font"/>
     <w:uiPriority w:val="1"/>
+    <w:semiHidden/>
     <w:unhideWhenUsed/>
   </w:style>
   <w:style w:type="table" w:default="1" w:styleId="TableNormal">
@@ -3318,6 +3333,7 @@
   <w:style w:type="character" w:default="1" w:styleId="DefaultParagraphFont">
     <w:name w:val="Default Paragraph Font"/>
     <w:uiPriority w:val="1"/>
+    <w:semiHidden/>
     <w:unhideWhenUsed/>
   </w:style>
   <w:style w:type="table" w:default="1" w:styleId="TableNormal">

--- a/Presentations/Kaggle Training.docx
+++ b/Presentations/Kaggle Training.docx
@@ -984,6 +984,26 @@
         </w:rPr>
         <w:t>ML Presentation on Splitting Datasets</w:t>
       </w:r>
+      <w:r>
+        <w:rPr>
+          <w:color w:val="000000" w:themeColor="text1"/>
+        </w:rPr>
+        <w:t xml:space="preserve"> - </w:t>
+      </w:r>
+      <w:hyperlink r:id="rId11" w:history="1">
+        <w:r>
+          <w:rPr>
+            <w:rStyle w:val="Hyperlink"/>
+          </w:rPr>
+          <w:t>https://github.com/andrewferlitsch/Portland-Data-Science-Group/blob/master/Presentations/ML Regression - Splitting Datasets.ppt</w:t>
+        </w:r>
+      </w:hyperlink>
+      <w:r>
+        <w:rPr>
+          <w:color w:val="000000" w:themeColor="text1"/>
+        </w:rPr>
+        <w:t xml:space="preserve"> </w:t>
+      </w:r>
     </w:p>
     <w:p>
       <w:pPr>
@@ -1008,6 +1028,20 @@
       <w:r>
         <w:t>ML Presentation on Handling Missing Data</w:t>
       </w:r>
+      <w:r>
+        <w:t xml:space="preserve"> - </w:t>
+      </w:r>
+      <w:hyperlink r:id="rId12" w:history="1">
+        <w:r>
+          <w:rPr>
+            <w:rStyle w:val="Hyperlink"/>
+          </w:rPr>
+          <w:t>https://github.com/andrewferlitsch/Portland-Data-Science-Group/blob/master/Presentations/ML%20Dataset%20Preparation.pptx</w:t>
+        </w:r>
+      </w:hyperlink>
+      <w:r>
+        <w:t xml:space="preserve"> </w:t>
+      </w:r>
     </w:p>
     <w:p>
       <w:pPr>
@@ -1136,6 +1170,20 @@
       <w:r>
         <w:t>ML Presentation on Simple Linear Regression</w:t>
       </w:r>
+      <w:r>
+        <w:t xml:space="preserve"> - </w:t>
+      </w:r>
+      <w:hyperlink r:id="rId13" w:history="1">
+        <w:r>
+          <w:rPr>
+            <w:rStyle w:val="Hyperlink"/>
+          </w:rPr>
+          <w:t>https://github.com/andrewferlitsch/Portland-Data-Science-Group/blob/master/Presentations/ML%20Dataset%20Preparation.pptx</w:t>
+        </w:r>
+      </w:hyperlink>
+      <w:r>
+        <w:t xml:space="preserve"> </w:t>
+      </w:r>
     </w:p>
     <w:p>
       <w:pPr>
@@ -1154,6 +1202,26 @@
         </w:rPr>
         <w:t>ML Presentation on Multiple Linear Regression</w:t>
       </w:r>
+      <w:r>
+        <w:rPr>
+          <w:color w:val="000000" w:themeColor="text1"/>
+        </w:rPr>
+        <w:t xml:space="preserve"> - </w:t>
+      </w:r>
+      <w:hyperlink r:id="rId14" w:history="1">
+        <w:r>
+          <w:rPr>
+            <w:rStyle w:val="Hyperlink"/>
+          </w:rPr>
+          <w:t>https://github.com/andrewferlitsch/Portland-Data-Science-Group/blob/master/Presentations/ML%20Multiple%20Linear%20Regression.pptx</w:t>
+        </w:r>
+      </w:hyperlink>
+      <w:r>
+        <w:rPr>
+          <w:color w:val="000000" w:themeColor="text1"/>
+        </w:rPr>
+        <w:t xml:space="preserve"> </w:t>
+      </w:r>
     </w:p>
     <w:p>
       <w:pPr>
@@ -1290,135 +1358,114 @@
         <w:rPr>
           <w:color w:val="FF0000"/>
         </w:rPr>
-        <w:t>ML Presentation on Co</w:t>
-      </w:r>
+        <w:t>ML Presentation on Confusion Matrix</w:t>
+      </w:r>
+    </w:p>
+    <w:p>
+      <w:pPr>
+        <w:pStyle w:val="ListParagraph"/>
+        <w:ind w:left="1440"/>
+      </w:pPr>
+    </w:p>
+    <w:p>
+      <w:pPr>
+        <w:pStyle w:val="ListParagraph"/>
+        <w:numPr>
+          <w:ilvl w:val="0"/>
+          <w:numId w:val="2"/>
+        </w:numPr>
+      </w:pPr>
+      <w:r>
+        <w:t>First Example Prediction.</w:t>
+      </w:r>
+    </w:p>
+    <w:p>
+      <w:pPr>
+        <w:pStyle w:val="ListParagraph"/>
+        <w:numPr>
+          <w:ilvl w:val="1"/>
+          <w:numId w:val="2"/>
+        </w:numPr>
+      </w:pPr>
+      <w:r>
+        <w:t>Prepare dataset by simply removing passengers with missing data.</w:t>
+      </w:r>
+    </w:p>
+    <w:p>
+      <w:pPr>
+        <w:pStyle w:val="ListParagraph"/>
+        <w:numPr>
+          <w:ilvl w:val="1"/>
+          <w:numId w:val="2"/>
+        </w:numPr>
+      </w:pPr>
+      <w:r>
+        <w:t>Do dummy variable conversion</w:t>
+      </w:r>
+    </w:p>
+    <w:p>
+      <w:pPr>
+        <w:pStyle w:val="ListParagraph"/>
+        <w:numPr>
+          <w:ilvl w:val="1"/>
+          <w:numId w:val="2"/>
+        </w:numPr>
+      </w:pPr>
+      <w:r>
+        <w:lastRenderedPageBreak/>
+        <w:t>Do feature scaling</w:t>
+      </w:r>
+    </w:p>
+    <w:p>
+      <w:pPr>
+        <w:pStyle w:val="ListParagraph"/>
+        <w:numPr>
+          <w:ilvl w:val="1"/>
+          <w:numId w:val="2"/>
+        </w:numPr>
+      </w:pPr>
+      <w:r>
+        <w:t>Do simple linear regression.</w:t>
+      </w:r>
+    </w:p>
+    <w:p>
+      <w:pPr>
+        <w:pStyle w:val="ListParagraph"/>
+        <w:numPr>
+          <w:ilvl w:val="1"/>
+          <w:numId w:val="2"/>
+        </w:numPr>
+      </w:pPr>
+      <w:r>
+        <w:t>Show Accuracy and Confusion Matrix.</w:t>
+      </w:r>
+    </w:p>
+    <w:p>
+      <w:pPr>
+        <w:pStyle w:val="ListParagraph"/>
+        <w:numPr>
+          <w:ilvl w:val="1"/>
+          <w:numId w:val="2"/>
+        </w:numPr>
+      </w:pPr>
+      <w:r>
+        <w:t>Do submission.</w:t>
+      </w:r>
+    </w:p>
+    <w:p>
+      <w:pPr>
+        <w:rPr>
+          <w:b/>
+        </w:rPr>
+      </w:pPr>
       <w:bookmarkStart w:id="0" w:name="_GoBack"/>
       <w:bookmarkEnd w:id="0"/>
       <w:r>
-        <w:rPr>
-          <w:color w:val="FF0000"/>
-        </w:rPr>
-        <w:t>nfusion Matrix</w:t>
-      </w:r>
-    </w:p>
-    <w:p>
-      <w:pPr>
-        <w:pStyle w:val="ListParagraph"/>
-        <w:ind w:left="1440"/>
-      </w:pPr>
-    </w:p>
-    <w:p>
-      <w:pPr>
-        <w:pStyle w:val="ListParagraph"/>
-        <w:numPr>
-          <w:ilvl w:val="0"/>
-          <w:numId w:val="2"/>
-        </w:numPr>
-      </w:pPr>
-      <w:r>
-        <w:t>First Example Prediction.</w:t>
-      </w:r>
-    </w:p>
-    <w:p>
-      <w:pPr>
-        <w:pStyle w:val="ListParagraph"/>
-        <w:numPr>
-          <w:ilvl w:val="1"/>
-          <w:numId w:val="2"/>
-        </w:numPr>
-      </w:pPr>
-      <w:r>
-        <w:t>Prepare dataset by simply removing passengers with missing data.</w:t>
-      </w:r>
-    </w:p>
-    <w:p>
-      <w:pPr>
-        <w:pStyle w:val="ListParagraph"/>
-        <w:numPr>
-          <w:ilvl w:val="1"/>
-          <w:numId w:val="2"/>
-        </w:numPr>
-      </w:pPr>
-      <w:r>
-        <w:t>Do dummy variable conversion</w:t>
-      </w:r>
-    </w:p>
-    <w:p>
-      <w:pPr>
-        <w:pStyle w:val="ListParagraph"/>
-        <w:numPr>
-          <w:ilvl w:val="1"/>
-          <w:numId w:val="2"/>
-        </w:numPr>
-      </w:pPr>
-      <w:r>
-        <w:t>Do feature scaling</w:t>
-      </w:r>
-    </w:p>
-    <w:p>
-      <w:pPr>
-        <w:pStyle w:val="ListParagraph"/>
-        <w:numPr>
-          <w:ilvl w:val="1"/>
-          <w:numId w:val="2"/>
-        </w:numPr>
-      </w:pPr>
-      <w:r>
-        <w:t>Do simple linear regression.</w:t>
-      </w:r>
-    </w:p>
-    <w:p>
-      <w:pPr>
-        <w:pStyle w:val="ListParagraph"/>
-        <w:numPr>
-          <w:ilvl w:val="1"/>
-          <w:numId w:val="2"/>
-        </w:numPr>
-      </w:pPr>
-      <w:r>
-        <w:t>Show Accuracy and Confusion Matrix.</w:t>
-      </w:r>
-    </w:p>
-    <w:p>
-      <w:pPr>
-        <w:pStyle w:val="ListParagraph"/>
-        <w:numPr>
-          <w:ilvl w:val="1"/>
-          <w:numId w:val="2"/>
-        </w:numPr>
-      </w:pPr>
-      <w:r>
-        <w:t>Do submission.</w:t>
-      </w:r>
-    </w:p>
-    <w:p>
-      <w:pPr>
-        <w:rPr>
-          <w:b/>
-        </w:rPr>
-      </w:pPr>
-      <w:r>
-        <w:rPr>
-          <w:b/>
-        </w:rPr>
-        <w:br w:type="page"/>
-      </w:r>
-    </w:p>
-    <w:p>
-      <w:pPr>
         <w:rPr>
           <w:b/>
           <w:sz w:val="28"/>
           <w:szCs w:val="28"/>
         </w:rPr>
-      </w:pPr>
-      <w:r>
-        <w:rPr>
-          <w:b/>
-          <w:sz w:val="28"/>
-          <w:szCs w:val="28"/>
-        </w:rPr>
-        <w:lastRenderedPageBreak/>
         <w:t>Session II</w:t>
       </w:r>
     </w:p>
@@ -1829,6 +1876,7 @@
     </w:p>
     <w:p>
       <w:r>
+        <w:lastRenderedPageBreak/>
         <w:br w:type="page"/>
       </w:r>
     </w:p>

--- a/Presentations/Kaggle Training.docx
+++ b/Presentations/Kaggle Training.docx
@@ -1323,13 +1323,30 @@
           <w:ilvl w:val="2"/>
           <w:numId w:val="2"/>
         </w:numPr>
-      </w:pPr>
-      <w:r>
-        <w:rPr>
-          <w:color w:val="FF0000"/>
-        </w:rPr>
+        <w:rPr>
+          <w:color w:val="000000" w:themeColor="text1"/>
+        </w:rPr>
+      </w:pPr>
+      <w:r>
         <w:t>ML Presentation on Measuring Accuracy</w:t>
       </w:r>
+      <w:r>
+        <w:t xml:space="preserve"> - </w:t>
+      </w:r>
+      <w:hyperlink r:id="rId15" w:history="1">
+        <w:r>
+          <w:rPr>
+            <w:rStyle w:val="Hyperlink"/>
+          </w:rPr>
+          <w:t>https://github.com/andrewferlitsch/Portland-Data-Science-Group/blob/master/Presentations/ML%20Multiple%20Linear%20Regression.pptx</w:t>
+        </w:r>
+      </w:hyperlink>
+      <w:r>
+        <w:rPr>
+          <w:color w:val="000000" w:themeColor="text1"/>
+        </w:rPr>
+        <w:t xml:space="preserve"> </w:t>
+      </w:r>
     </w:p>
     <w:p>
       <w:pPr>
@@ -1350,14 +1367,8 @@
           <w:ilvl w:val="2"/>
           <w:numId w:val="2"/>
         </w:numPr>
-        <w:rPr>
-          <w:color w:val="FF0000"/>
-        </w:rPr>
-      </w:pPr>
-      <w:r>
-        <w:rPr>
-          <w:color w:val="FF0000"/>
-        </w:rPr>
+      </w:pPr>
+      <w:r>
         <w:t>ML Presentation on Confusion Matrix</w:t>
       </w:r>
     </w:p>
@@ -1376,6 +1387,7 @@
         </w:numPr>
       </w:pPr>
       <w:r>
+        <w:lastRenderedPageBreak/>
         <w:t>First Example Prediction.</w:t>
       </w:r>
     </w:p>
@@ -1412,7 +1424,6 @@
         </w:numPr>
       </w:pPr>
       <w:r>
-        <w:lastRenderedPageBreak/>
         <w:t>Do feature scaling</w:t>
       </w:r>
     </w:p>
@@ -1454,18 +1465,36 @@
     </w:p>
     <w:p>
       <w:pPr>
-        <w:rPr>
-          <w:b/>
-        </w:rPr>
-      </w:pPr>
-      <w:bookmarkStart w:id="0" w:name="_GoBack"/>
-      <w:bookmarkEnd w:id="0"/>
-      <w:r>
         <w:rPr>
           <w:b/>
           <w:sz w:val="28"/>
           <w:szCs w:val="28"/>
         </w:rPr>
+      </w:pPr>
+      <w:r>
+        <w:rPr>
+          <w:b/>
+          <w:sz w:val="28"/>
+          <w:szCs w:val="28"/>
+        </w:rPr>
+        <w:br w:type="page"/>
+      </w:r>
+    </w:p>
+    <w:p>
+      <w:pPr>
+        <w:rPr>
+          <w:b/>
+        </w:rPr>
+      </w:pPr>
+      <w:bookmarkStart w:id="0" w:name="_GoBack"/>
+      <w:bookmarkEnd w:id="0"/>
+      <w:r>
+        <w:rPr>
+          <w:b/>
+          <w:sz w:val="28"/>
+          <w:szCs w:val="28"/>
+        </w:rPr>
+        <w:lastRenderedPageBreak/>
         <w:t>Session II</w:t>
       </w:r>
     </w:p>
@@ -1876,7 +1905,6 @@
     </w:p>
     <w:p>
       <w:r>
-        <w:lastRenderedPageBreak/>
         <w:br w:type="page"/>
       </w:r>
     </w:p>

--- a/Presentations/Kaggle Training.docx
+++ b/Presentations/Kaggle Training.docx
@@ -1242,8 +1242,14 @@
           <w:ilvl w:val="2"/>
           <w:numId w:val="2"/>
         </w:numPr>
-      </w:pPr>
-      <w:r>
+        <w:rPr>
+          <w:color w:val="FF0000"/>
+        </w:rPr>
+      </w:pPr>
+      <w:r>
+        <w:rPr>
+          <w:color w:val="FF0000"/>
+        </w:rPr>
         <w:t>ML Presentation on Tree Classification</w:t>
       </w:r>
     </w:p>
@@ -1258,6 +1264,8 @@
       <w:r>
         <w:t>Ensemble: Random Forest.</w:t>
       </w:r>
+      <w:bookmarkStart w:id="0" w:name="_GoBack"/>
+      <w:bookmarkEnd w:id="0"/>
     </w:p>
     <w:p>
       <w:pPr>
@@ -1268,10 +1276,25 @@
         </w:numPr>
       </w:pPr>
       <w:r>
+        <w:t>ML Presentation on Ensemble Methods</w:t>
+      </w:r>
+      <w:r>
+        <w:t xml:space="preserve"> - </w:t>
+      </w:r>
+      <w:hyperlink r:id="rId15" w:history="1">
+        <w:r>
+          <w:rPr>
+            <w:rStyle w:val="Hyperlink"/>
+            <w:color w:val="auto"/>
+          </w:rPr>
+          <w:t>https://github.com/andrewferlitsch/Portland-Data-Science-Group/blob/master/Presentations/ML%20Ensemble%20Methods.pptx</w:t>
+        </w:r>
+      </w:hyperlink>
+      <w:r>
         <w:rPr>
           <w:color w:val="FF0000"/>
         </w:rPr>
-        <w:t>ML Presentation on Ensemble Methods</w:t>
+        <w:t xml:space="preserve"> </w:t>
       </w:r>
     </w:p>
     <w:p>
@@ -1333,7 +1356,7 @@
       <w:r>
         <w:t xml:space="preserve"> - </w:t>
       </w:r>
-      <w:hyperlink r:id="rId15" w:history="1">
+      <w:hyperlink r:id="rId16" w:history="1">
         <w:r>
           <w:rPr>
             <w:rStyle w:val="Hyperlink"/>
@@ -1369,6 +1392,7 @@
         </w:numPr>
       </w:pPr>
       <w:r>
+        <w:lastRenderedPageBreak/>
         <w:t>ML Presentation on Confusion Matrix</w:t>
       </w:r>
     </w:p>
@@ -1387,7 +1411,6 @@
         </w:numPr>
       </w:pPr>
       <w:r>
-        <w:lastRenderedPageBreak/>
         <w:t>First Example Prediction.</w:t>
       </w:r>
     </w:p>
@@ -1486,8 +1509,6 @@
           <w:b/>
         </w:rPr>
       </w:pPr>
-      <w:bookmarkStart w:id="0" w:name="_GoBack"/>
-      <w:bookmarkEnd w:id="0"/>
       <w:r>
         <w:rPr>
           <w:b/>

--- a/Presentations/Kaggle Training.docx
+++ b/Presentations/Kaggle Training.docx
@@ -1230,6 +1230,9 @@
           <w:ilvl w:val="1"/>
           <w:numId w:val="2"/>
         </w:numPr>
+        <w:rPr>
+          <w:color w:val="000000" w:themeColor="text1"/>
+        </w:rPr>
       </w:pPr>
       <w:r>
         <w:t>(Classic) Tree Classification</w:t>
@@ -1248,9 +1251,29 @@
       </w:pPr>
       <w:r>
         <w:rPr>
+          <w:color w:val="000000" w:themeColor="text1"/>
+        </w:rPr>
+        <w:t>ML Presentation on Tree Classification</w:t>
+      </w:r>
+      <w:r>
+        <w:rPr>
+          <w:color w:val="000000" w:themeColor="text1"/>
+        </w:rPr>
+        <w:t xml:space="preserve"> - </w:t>
+      </w:r>
+      <w:hyperlink r:id="rId15" w:history="1">
+        <w:r>
+          <w:rPr>
+            <w:rStyle w:val="Hyperlink"/>
+          </w:rPr>
+          <w:t>https://github.com/andrewferlitsch/Portland-Data-Science-Group/blob/master/Presentations/ML%20Decision%20Trees.pptx</w:t>
+        </w:r>
+      </w:hyperlink>
+      <w:r>
+        <w:rPr>
           <w:color w:val="FF0000"/>
         </w:rPr>
-        <w:t>ML Presentation on Tree Classification</w:t>
+        <w:t xml:space="preserve"> </w:t>
       </w:r>
     </w:p>
     <w:p>
@@ -1264,8 +1287,6 @@
       <w:r>
         <w:t>Ensemble: Random Forest.</w:t>
       </w:r>
-      <w:bookmarkStart w:id="0" w:name="_GoBack"/>
-      <w:bookmarkEnd w:id="0"/>
     </w:p>
     <w:p>
       <w:pPr>
@@ -1281,7 +1302,7 @@
       <w:r>
         <w:t xml:space="preserve"> - </w:t>
       </w:r>
-      <w:hyperlink r:id="rId15" w:history="1">
+      <w:hyperlink r:id="rId16" w:history="1">
         <w:r>
           <w:rPr>
             <w:rStyle w:val="Hyperlink"/>
@@ -1292,6 +1313,13 @@
       </w:hyperlink>
       <w:r>
         <w:rPr>
+          <w:rStyle w:val="Hyperlink"/>
+          <w:color w:val="auto"/>
+        </w:rPr>
+        <w:t xml:space="preserve"> </w:t>
+      </w:r>
+      <w:r>
+        <w:rPr>
           <w:color w:val="FF0000"/>
         </w:rPr>
         <w:t xml:space="preserve"> </w:t>
@@ -1302,6 +1330,8 @@
         <w:pStyle w:val="ListParagraph"/>
         <w:ind w:left="1440"/>
       </w:pPr>
+      <w:bookmarkStart w:id="0" w:name="_GoBack"/>
+      <w:bookmarkEnd w:id="0"/>
     </w:p>
     <w:p>
       <w:pPr>
@@ -1356,12 +1386,19 @@
       <w:r>
         <w:t xml:space="preserve"> - </w:t>
       </w:r>
-      <w:hyperlink r:id="rId16" w:history="1">
+      <w:hyperlink r:id="rId17" w:history="1">
         <w:r>
           <w:rPr>
             <w:rStyle w:val="Hyperlink"/>
           </w:rPr>
-          <w:t>https://github.com/andrewferlitsch/Portland-Data-Science-Group/blob/master/Presentations/ML%20Multiple%20Linear%20Regression.pptx</w:t>
+          <w:t>https://github.com/andrewferlitsch/Portland-Data-Science-</w:t>
+        </w:r>
+        <w:r>
+          <w:rPr>
+            <w:rStyle w:val="Hyperlink"/>
+          </w:rPr>
+          <w:lastRenderedPageBreak/>
+          <w:t>Group/blob/master/Presentations/ML%20Multiple%20Linear%20Regression.pptx</w:t>
         </w:r>
       </w:hyperlink>
       <w:r>
@@ -1392,7 +1429,6 @@
         </w:numPr>
       </w:pPr>
       <w:r>
-        <w:lastRenderedPageBreak/>
         <w:t>ML Presentation on Confusion Matrix</w:t>
       </w:r>
     </w:p>

--- a/Presentations/Kaggle Training.docx
+++ b/Presentations/Kaggle Training.docx
@@ -1330,8 +1330,6 @@
         <w:pStyle w:val="ListParagraph"/>
         <w:ind w:left="1440"/>
       </w:pPr>
-      <w:bookmarkStart w:id="0" w:name="_GoBack"/>
-      <w:bookmarkEnd w:id="0"/>
     </w:p>
     <w:p>
       <w:pPr>
@@ -1543,6 +1541,8 @@
       <w:pPr>
         <w:rPr>
           <w:b/>
+          <w:sz w:val="28"/>
+          <w:szCs w:val="28"/>
         </w:rPr>
       </w:pPr>
       <w:r>
@@ -1554,6 +1554,21 @@
         <w:lastRenderedPageBreak/>
         <w:t>Session II</w:t>
       </w:r>
+    </w:p>
+    <w:p>
+      <w:pPr>
+        <w:rPr>
+          <w:b/>
+        </w:rPr>
+      </w:pPr>
+      <w:r>
+        <w:rPr>
+          <w:b/>
+        </w:rPr>
+        <w:t>http://ahmedbesbes.com/how-to-score-08134-in-titanic-kaggle-challenge.html</w:t>
+      </w:r>
+      <w:bookmarkStart w:id="0" w:name="_GoBack"/>
+      <w:bookmarkEnd w:id="0"/>
     </w:p>
     <w:p>
       <w:pPr>
